--- a/SIW Documentazione.docx
+++ b/SIW Documentazione.docx
@@ -1271,6 +1271,51 @@
           <w:szCs w:val="32"/>
         </w:rPr>
         <w:t>queste informazioni appaiono sui prodotti venduti dall’ utente.</w:t>
+      </w:r>
+    </w:p>
+    <w:p>
+      <w:pPr>
+        <w:pStyle w:val="Normal"/>
+        <w:bidi w:val="0"/>
+        <w:jc w:val="left"/>
+        <w:rPr>
+          <w:b w:val="false"/>
+          <w:b w:val="false"/>
+          <w:bCs w:val="false"/>
+          <w:sz w:val="32"/>
+          <w:szCs w:val="32"/>
+        </w:rPr>
+      </w:pPr>
+      <w:r>
+        <w:rPr>
+          <w:b w:val="false"/>
+          <w:bCs w:val="false"/>
+          <w:sz w:val="32"/>
+          <w:szCs w:val="32"/>
+        </w:rPr>
+      </w:r>
+    </w:p>
+    <w:p>
+      <w:pPr>
+        <w:pStyle w:val="Normal"/>
+        <w:bidi w:val="0"/>
+        <w:jc w:val="left"/>
+        <w:rPr>
+          <w:b w:val="false"/>
+          <w:b w:val="false"/>
+          <w:bCs w:val="false"/>
+          <w:sz w:val="32"/>
+          <w:szCs w:val="32"/>
+        </w:rPr>
+      </w:pPr>
+      <w:r>
+        <w:rPr>
+          <w:b w:val="false"/>
+          <w:bCs w:val="false"/>
+          <w:sz w:val="32"/>
+          <w:szCs w:val="32"/>
+        </w:rPr>
+        <w:t>Qui vengono usate 2 API esterne, una per ottenere l’ indirizzo ip pubblico e una per la geolocalizzazione da ip, in modo da autocompletare il campo città.</w:t>
       </w:r>
     </w:p>
     <w:p>
